--- a/Documentation/Description of the status of the project in terms of what deliverables are completed and operational.docx
+++ b/Documentation/Description of the status of the project in terms of what deliverables are completed and operational.docx
@@ -138,27 +138,7 @@
           <w:sz w:val="20"/>
           <w:szCs w:val="27"/>
         </w:rPr>
-        <w:t xml:space="preserve">storage and retrieval for </w:t>
-      </w:r>
-      <w:proofErr w:type="gramStart"/>
-      <w:r>
-        <w:rPr>
-          <w:rFonts w:ascii="Times New Roman" w:eastAsia="Times New Roman" w:hAnsi="Times New Roman" w:cs="Times New Roman"/>
-          <w:bCs/>
-          <w:sz w:val="20"/>
-          <w:szCs w:val="27"/>
-        </w:rPr>
-        <w:t>other</w:t>
-      </w:r>
-      <w:proofErr w:type="gramEnd"/>
-      <w:r>
-        <w:rPr>
-          <w:rFonts w:ascii="Times New Roman" w:eastAsia="Times New Roman" w:hAnsi="Times New Roman" w:cs="Times New Roman"/>
-          <w:bCs/>
-          <w:sz w:val="20"/>
-          <w:szCs w:val="27"/>
-        </w:rPr>
-        <w:t xml:space="preserve"> module</w:t>
+        <w:t>storage and retrieval for other module</w:t>
       </w:r>
     </w:p>
     <w:p>
@@ -183,126 +163,52 @@
           <w:sz w:val="20"/>
           <w:szCs w:val="20"/>
         </w:rPr>
-        <w:t xml:space="preserve">a </w:t>
-      </w:r>
-      <w:proofErr w:type="gramStart"/>
-      <w:r>
+        <w:t>a user friendly interface to the principal client.</w:t>
+      </w:r>
+    </w:p>
+    <w:p>
+      <w:pPr>
         <w:rPr>
           <w:rFonts w:ascii="Times New Roman" w:hAnsi="Times New Roman" w:cs="Times New Roman"/>
           <w:sz w:val="20"/>
           <w:szCs w:val="20"/>
         </w:rPr>
-        <w:t>user friendly</w:t>
-      </w:r>
-      <w:proofErr w:type="gramEnd"/>
+      </w:pPr>
       <w:r>
         <w:rPr>
           <w:rFonts w:ascii="Times New Roman" w:hAnsi="Times New Roman" w:cs="Times New Roman"/>
           <w:sz w:val="20"/>
           <w:szCs w:val="20"/>
         </w:rPr>
-        <w:t xml:space="preserve"> interface to the principal client.</w:t>
-      </w:r>
-    </w:p>
-    <w:p>
-      <w:pPr>
+        <w:t xml:space="preserve">The persistence, which is the storage and retrieval is handled by the persist.py class. </w:t>
+      </w:r>
+      <w:r>
         <w:rPr>
           <w:rFonts w:ascii="Times New Roman" w:hAnsi="Times New Roman" w:cs="Times New Roman"/>
           <w:sz w:val="20"/>
           <w:szCs w:val="20"/>
         </w:rPr>
-      </w:pPr>
-      <w:r>
+        <w:t>It provides an interface for the storage and retrieval of data for the entire program.</w:t>
+      </w:r>
+    </w:p>
+    <w:p>
+      <w:pPr>
         <w:rPr>
           <w:rFonts w:ascii="Times New Roman" w:hAnsi="Times New Roman" w:cs="Times New Roman"/>
           <w:sz w:val="20"/>
           <w:szCs w:val="20"/>
         </w:rPr>
-        <w:t xml:space="preserve">The persistence, which is the storage and retrieval is handled by the persist.py class. </w:t>
-      </w:r>
+      </w:pPr>
       <w:r>
         <w:rPr>
           <w:rFonts w:ascii="Times New Roman" w:hAnsi="Times New Roman" w:cs="Times New Roman"/>
           <w:sz w:val="20"/>
           <w:szCs w:val="20"/>
         </w:rPr>
-        <w:t>It provides an interface for the storage and retrieval of data for the entire program.</w:t>
-      </w:r>
-    </w:p>
-    <w:p>
-      <w:pPr>
-        <w:rPr>
-          <w:rFonts w:ascii="Times New Roman" w:hAnsi="Times New Roman" w:cs="Times New Roman"/>
-          <w:sz w:val="20"/>
-          <w:szCs w:val="20"/>
-        </w:rPr>
-      </w:pPr>
-      <w:r>
-        <w:rPr>
-          <w:rFonts w:ascii="Times New Roman" w:hAnsi="Times New Roman" w:cs="Times New Roman"/>
-          <w:sz w:val="20"/>
-          <w:szCs w:val="20"/>
-        </w:rPr>
-        <w:t xml:space="preserve">Once at the main dashboard, the user can register their credentials and select if they are </w:t>
-      </w:r>
-      <w:proofErr w:type="gramStart"/>
-      <w:r>
-        <w:rPr>
-          <w:rFonts w:ascii="Times New Roman" w:hAnsi="Times New Roman" w:cs="Times New Roman"/>
-          <w:sz w:val="20"/>
-          <w:szCs w:val="20"/>
-        </w:rPr>
-        <w:t>a</w:t>
-      </w:r>
-      <w:proofErr w:type="gramEnd"/>
-      <w:r>
-        <w:rPr>
-          <w:rFonts w:ascii="Times New Roman" w:hAnsi="Times New Roman" w:cs="Times New Roman"/>
-          <w:sz w:val="20"/>
-          <w:szCs w:val="20"/>
-        </w:rPr>
-        <w:t xml:space="preserve"> instructor or not. To login they must use the same credentials they entered during registration other they are not allowed to login. Depending on the type of user they are directed to their respective dashboards of either an instructor or student.</w:t>
+        <w:t>Once at the main dashboard, the user can register their credentials and select if they are a instructor or not. To login they must use the same credentials they entered during registration other they are not allowed to login. Depending on the type of user they are directed to their respective dashboards of either an instructor or student.</w:t>
       </w:r>
     </w:p>
     <w:p/>
-    <w:p>
-      <w:pPr>
-        <w:rPr>
-          <w:b/>
-          <w:u w:val="single"/>
-        </w:rPr>
-      </w:pPr>
-      <w:r>
-        <w:rPr>
-          <w:b/>
-          <w:u w:val="single"/>
-        </w:rPr>
-        <w:t xml:space="preserve">After leaving my group I was assigned additional tasks to show </w:t>
-      </w:r>
-      <w:r>
-        <w:rPr>
-          <w:b/>
-          <w:u w:val="single"/>
-        </w:rPr>
-        <w:t xml:space="preserve">that my persistence modules </w:t>
-      </w:r>
-      <w:proofErr w:type="gramStart"/>
-      <w:r>
-        <w:rPr>
-          <w:b/>
-          <w:u w:val="single"/>
-        </w:rPr>
-        <w:t>was</w:t>
-      </w:r>
-      <w:proofErr w:type="gramEnd"/>
-      <w:r>
-        <w:rPr>
-          <w:b/>
-          <w:u w:val="single"/>
-        </w:rPr>
-        <w:t xml:space="preserve"> indeed working. For that I had to provide functionality for creating a quiz for an instructor and taking a quiz for the student.</w:t>
-      </w:r>
-    </w:p>
     <w:p>
       <w:pPr>
         <w:spacing w:before="100" w:beforeAutospacing="1" w:after="100" w:afterAutospacing="1" w:line="240" w:lineRule="auto"/>
@@ -315,6 +221,8 @@
           <w:u w:val="single"/>
         </w:rPr>
       </w:pPr>
+      <w:bookmarkStart w:id="0" w:name="_GoBack"/>
+      <w:bookmarkEnd w:id="0"/>
       <w:r>
         <w:rPr>
           <w:rFonts w:ascii="Times New Roman" w:eastAsia="Times New Roman" w:hAnsi="Times New Roman" w:cs="Times New Roman"/>
@@ -405,25 +313,13 @@
           <w:szCs w:val="24"/>
         </w:rPr>
       </w:pPr>
-      <w:proofErr w:type="spellStart"/>
-      <w:proofErr w:type="gramStart"/>
-      <w:r>
-        <w:rPr>
-          <w:rFonts w:ascii="Times New Roman" w:eastAsia="Times New Roman" w:hAnsi="Times New Roman" w:cs="Times New Roman"/>
-          <w:sz w:val="20"/>
-          <w:szCs w:val="24"/>
-        </w:rPr>
-        <w:t>modify,copy</w:t>
-      </w:r>
-      <w:proofErr w:type="spellEnd"/>
-      <w:proofErr w:type="gramEnd"/>
-      <w:r>
-        <w:rPr>
-          <w:rFonts w:ascii="Times New Roman" w:eastAsia="Times New Roman" w:hAnsi="Times New Roman" w:cs="Times New Roman"/>
-          <w:sz w:val="20"/>
-          <w:szCs w:val="24"/>
-        </w:rPr>
-        <w:t xml:space="preserve"> existing questions</w:t>
+      <w:r>
+        <w:rPr>
+          <w:rFonts w:ascii="Times New Roman" w:eastAsia="Times New Roman" w:hAnsi="Times New Roman" w:cs="Times New Roman"/>
+          <w:sz w:val="20"/>
+          <w:szCs w:val="24"/>
+        </w:rPr>
+        <w:t>modify,copy existing questions</w:t>
       </w:r>
     </w:p>
     <w:p>
@@ -699,24 +595,52 @@
           <w:rFonts w:ascii="Times New Roman" w:hAnsi="Times New Roman" w:cs="Times New Roman"/>
           <w:sz w:val="20"/>
         </w:rPr>
+        <w:t xml:space="preserve">Both these functionalities are complete. </w:t>
+      </w:r>
+      <w:r>
+        <w:rPr>
+          <w:rFonts w:ascii="Times New Roman" w:hAnsi="Times New Roman" w:cs="Times New Roman"/>
+          <w:sz w:val="20"/>
+        </w:rPr>
+        <w:t>These functionalities are handled by the user and quiz classes, along with the app.py providing the flask front end.</w:t>
+      </w:r>
+    </w:p>
+    <w:p>
+      <w:pPr>
+        <w:rPr>
+          <w:rFonts w:ascii="Times New Roman" w:hAnsi="Times New Roman" w:cs="Times New Roman"/>
+          <w:sz w:val="20"/>
+        </w:rPr>
+      </w:pPr>
+      <w:r>
+        <w:rPr>
+          <w:rFonts w:ascii="Times New Roman" w:hAnsi="Times New Roman" w:cs="Times New Roman"/>
+          <w:sz w:val="20"/>
+        </w:rPr>
+        <w:t xml:space="preserve"> </w:t>
+      </w:r>
+      <w:r>
+        <w:rPr>
+          <w:rFonts w:ascii="Times New Roman" w:hAnsi="Times New Roman" w:cs="Times New Roman"/>
+          <w:sz w:val="20"/>
+        </w:rPr>
+        <w:t>An instructor alone can create a quiz</w:t>
+      </w:r>
+      <w:r>
+        <w:rPr>
+          <w:rFonts w:ascii="Times New Roman" w:hAnsi="Times New Roman" w:cs="Times New Roman"/>
+          <w:sz w:val="20"/>
+        </w:rPr>
+        <w:t xml:space="preserve">. At first an instructor creates a question bank by going into the manage question bank tab on its dashboard and adding new questions to the bank. These questions are stored in the data base </w:t>
+      </w:r>
+      <w:r>
+        <w:rPr>
+          <w:rFonts w:ascii="Times New Roman" w:hAnsi="Times New Roman" w:cs="Times New Roman"/>
+          <w:sz w:val="20"/>
+        </w:rPr>
         <w:lastRenderedPageBreak/>
-        <w:t xml:space="preserve">Both these functionalities are complete. </w:t>
-      </w:r>
-      <w:r>
-        <w:rPr>
-          <w:rFonts w:ascii="Times New Roman" w:hAnsi="Times New Roman" w:cs="Times New Roman"/>
-          <w:sz w:val="20"/>
-        </w:rPr>
-        <w:t>These functionalities are handled by the user and quiz classes, along with the app.py providing the flask front end.</w:t>
-      </w:r>
-    </w:p>
-    <w:p>
-      <w:pPr>
-        <w:rPr>
-          <w:rFonts w:ascii="Times New Roman" w:hAnsi="Times New Roman" w:cs="Times New Roman"/>
-          <w:sz w:val="20"/>
-        </w:rPr>
-      </w:pPr>
+        <w:t>using the persist module.</w:t>
+      </w:r>
       <w:r>
         <w:rPr>
           <w:rFonts w:ascii="Times New Roman" w:hAnsi="Times New Roman" w:cs="Times New Roman"/>
@@ -729,14 +653,56 @@
           <w:rFonts w:ascii="Times New Roman" w:hAnsi="Times New Roman" w:cs="Times New Roman"/>
           <w:sz w:val="20"/>
         </w:rPr>
-        <w:t>An instructor alone can create a quiz</w:t>
-      </w:r>
-      <w:r>
-        <w:rPr>
-          <w:rFonts w:ascii="Times New Roman" w:hAnsi="Times New Roman" w:cs="Times New Roman"/>
-          <w:sz w:val="20"/>
-        </w:rPr>
-        <w:t>. At first an instructor creates a question bank by going into the manage question bank tab on its dashboard and adding new questions to the bank. These questions are stored in the data base using the persist module.</w:t>
+        <w:t xml:space="preserve">Additionally these questions can be removed from the question bank as well. </w:t>
+      </w:r>
+      <w:r>
+        <w:rPr>
+          <w:rFonts w:ascii="Times New Roman" w:hAnsi="Times New Roman" w:cs="Times New Roman"/>
+          <w:sz w:val="20"/>
+        </w:rPr>
+        <w:t>Then it can go to the manage quiz tab and</w:t>
+      </w:r>
+      <w:r>
+        <w:rPr>
+          <w:rFonts w:ascii="Times New Roman" w:hAnsi="Times New Roman" w:cs="Times New Roman"/>
+          <w:sz w:val="20"/>
+        </w:rPr>
+        <w:t xml:space="preserve"> create a quiz </w:t>
+      </w:r>
+      <w:r>
+        <w:rPr>
+          <w:rFonts w:ascii="Times New Roman" w:hAnsi="Times New Roman" w:cs="Times New Roman"/>
+          <w:sz w:val="20"/>
+        </w:rPr>
+        <w:t>and add questions from the question bank</w:t>
+      </w:r>
+      <w:r>
+        <w:rPr>
+          <w:rFonts w:ascii="Times New Roman" w:hAnsi="Times New Roman" w:cs="Times New Roman"/>
+          <w:sz w:val="20"/>
+        </w:rPr>
+        <w:t xml:space="preserve"> and set the start and end time</w:t>
+      </w:r>
+      <w:r>
+        <w:rPr>
+          <w:rFonts w:ascii="Times New Roman" w:hAnsi="Times New Roman" w:cs="Times New Roman"/>
+          <w:sz w:val="20"/>
+        </w:rPr>
+        <w:t>. The quiz is stored in the database using the persist module.</w:t>
+      </w:r>
+      <w:r>
+        <w:rPr>
+          <w:rFonts w:ascii="Times New Roman" w:hAnsi="Times New Roman" w:cs="Times New Roman"/>
+          <w:sz w:val="20"/>
+        </w:rPr>
+        <w:t xml:space="preserve"> Additionally that quiz is </w:t>
+      </w:r>
+      <w:r>
+        <w:rPr>
+          <w:rFonts w:ascii="Times New Roman" w:hAnsi="Times New Roman" w:cs="Times New Roman"/>
+          <w:sz w:val="20"/>
+        </w:rPr>
+        <w:t>retrieved from</w:t>
       </w:r>
       <w:r>
         <w:rPr>
@@ -745,94 +711,6 @@
         </w:rPr>
         <w:t xml:space="preserve"> </w:t>
       </w:r>
-      <w:proofErr w:type="gramStart"/>
-      <w:r>
-        <w:rPr>
-          <w:rFonts w:ascii="Times New Roman" w:hAnsi="Times New Roman" w:cs="Times New Roman"/>
-          <w:sz w:val="20"/>
-        </w:rPr>
-        <w:t>Additionally</w:t>
-      </w:r>
-      <w:proofErr w:type="gramEnd"/>
-      <w:r>
-        <w:rPr>
-          <w:rFonts w:ascii="Times New Roman" w:hAnsi="Times New Roman" w:cs="Times New Roman"/>
-          <w:sz w:val="20"/>
-        </w:rPr>
-        <w:t xml:space="preserve"> these questions can be removed from the question bank as well. </w:t>
-      </w:r>
-      <w:r>
-        <w:rPr>
-          <w:rFonts w:ascii="Times New Roman" w:hAnsi="Times New Roman" w:cs="Times New Roman"/>
-          <w:sz w:val="20"/>
-        </w:rPr>
-        <w:t>Then it can go to the manage quiz tab and</w:t>
-      </w:r>
-      <w:r>
-        <w:rPr>
-          <w:rFonts w:ascii="Times New Roman" w:hAnsi="Times New Roman" w:cs="Times New Roman"/>
-          <w:sz w:val="20"/>
-        </w:rPr>
-        <w:t xml:space="preserve"> create a quiz </w:t>
-      </w:r>
-      <w:r>
-        <w:rPr>
-          <w:rFonts w:ascii="Times New Roman" w:hAnsi="Times New Roman" w:cs="Times New Roman"/>
-          <w:sz w:val="20"/>
-        </w:rPr>
-        <w:t>and add questions from the question bank</w:t>
-      </w:r>
-      <w:r>
-        <w:rPr>
-          <w:rFonts w:ascii="Times New Roman" w:hAnsi="Times New Roman" w:cs="Times New Roman"/>
-          <w:sz w:val="20"/>
-        </w:rPr>
-        <w:t xml:space="preserve"> and set the start and end time</w:t>
-      </w:r>
-      <w:r>
-        <w:rPr>
-          <w:rFonts w:ascii="Times New Roman" w:hAnsi="Times New Roman" w:cs="Times New Roman"/>
-          <w:sz w:val="20"/>
-        </w:rPr>
-        <w:t>. The quiz is stored in the database using the persist module.</w:t>
-      </w:r>
-      <w:r>
-        <w:rPr>
-          <w:rFonts w:ascii="Times New Roman" w:hAnsi="Times New Roman" w:cs="Times New Roman"/>
-          <w:sz w:val="20"/>
-        </w:rPr>
-        <w:t xml:space="preserve"> </w:t>
-      </w:r>
-      <w:proofErr w:type="gramStart"/>
-      <w:r>
-        <w:rPr>
-          <w:rFonts w:ascii="Times New Roman" w:hAnsi="Times New Roman" w:cs="Times New Roman"/>
-          <w:sz w:val="20"/>
-        </w:rPr>
-        <w:t>Additionally</w:t>
-      </w:r>
-      <w:proofErr w:type="gramEnd"/>
-      <w:r>
-        <w:rPr>
-          <w:rFonts w:ascii="Times New Roman" w:hAnsi="Times New Roman" w:cs="Times New Roman"/>
-          <w:sz w:val="20"/>
-        </w:rPr>
-        <w:t xml:space="preserve"> that quiz is </w:t>
-      </w:r>
-      <w:r>
-        <w:rPr>
-          <w:rFonts w:ascii="Times New Roman" w:hAnsi="Times New Roman" w:cs="Times New Roman"/>
-          <w:sz w:val="20"/>
-        </w:rPr>
-        <w:t>retrieved from</w:t>
-      </w:r>
-      <w:r>
-        <w:rPr>
-          <w:rFonts w:ascii="Times New Roman" w:hAnsi="Times New Roman" w:cs="Times New Roman"/>
-          <w:sz w:val="20"/>
-        </w:rPr>
-        <w:t xml:space="preserve"> </w:t>
-      </w:r>
       <w:r>
         <w:rPr>
           <w:rFonts w:ascii="Times New Roman" w:hAnsi="Times New Roman" w:cs="Times New Roman"/>
@@ -889,39 +767,7 @@
           <w:rFonts w:ascii="Times New Roman" w:hAnsi="Times New Roman" w:cs="Times New Roman"/>
           <w:sz w:val="20"/>
         </w:rPr>
-        <w:t xml:space="preserve">Only registered students </w:t>
-      </w:r>
-      <w:proofErr w:type="gramStart"/>
-      <w:r>
-        <w:rPr>
-          <w:rFonts w:ascii="Times New Roman" w:hAnsi="Times New Roman" w:cs="Times New Roman"/>
-          <w:sz w:val="20"/>
-        </w:rPr>
-        <w:t>are allowed to</w:t>
-      </w:r>
-      <w:proofErr w:type="gramEnd"/>
-      <w:r>
-        <w:rPr>
-          <w:rFonts w:ascii="Times New Roman" w:hAnsi="Times New Roman" w:cs="Times New Roman"/>
-          <w:sz w:val="20"/>
-        </w:rPr>
-        <w:t xml:space="preserve"> login and take the quiz by going to the take quiz tab and from the listed quizzes. There is an option to create a quiz on the student </w:t>
-      </w:r>
-      <w:proofErr w:type="gramStart"/>
-      <w:r>
-        <w:rPr>
-          <w:rFonts w:ascii="Times New Roman" w:hAnsi="Times New Roman" w:cs="Times New Roman"/>
-          <w:sz w:val="20"/>
-        </w:rPr>
-        <w:t>dashboard</w:t>
-      </w:r>
-      <w:proofErr w:type="gramEnd"/>
-      <w:r>
-        <w:rPr>
-          <w:rFonts w:ascii="Times New Roman" w:hAnsi="Times New Roman" w:cs="Times New Roman"/>
-          <w:sz w:val="20"/>
-        </w:rPr>
-        <w:t xml:space="preserve"> but it is misleading as you cannot actually create a quiz. After navigating through the quiz and choosing the answers, the student can submit the quiz. Their quiz attempt is stored using persist and ca</w:t>
+        <w:t>Only registered students are allowed to login and take the quiz by going to the take quiz tab and from the listed quizzes. There is an option to create a quiz on the student dashboard but it is misleading as you cannot actually create a quiz. After navigating through the quiz and choosing the answers, the student can submit the quiz. Their quiz attempt is stored using persist and ca</w:t>
       </w:r>
       <w:r>
         <w:rPr>
@@ -953,8 +799,6 @@
         </w:rPr>
         <w:t>These modules clearly exemplify a working persist module that efficiently stores and retrieves data for the entire program without making other potential programmers working on the project deal with the database.</w:t>
       </w:r>
-      <w:bookmarkStart w:id="0" w:name="_GoBack"/>
-      <w:bookmarkEnd w:id="0"/>
     </w:p>
     <w:sectPr>
       <w:pgSz w:w="12240" w:h="15840"/>
@@ -1560,7 +1404,7 @@
       </w:pPr>
     </w:pPrDefault>
   </w:docDefaults>
-  <w:latentStyles w:defLockedState="0" w:defUIPriority="99" w:defSemiHidden="0" w:defUnhideWhenUsed="0" w:defQFormat="0" w:count="375">
+  <w:latentStyles w:defLockedState="0" w:defUIPriority="99" w:defSemiHidden="0" w:defUnhideWhenUsed="0" w:defQFormat="0" w:count="377">
     <w:lsdException w:name="Normal" w:uiPriority="0" w:qFormat="1"/>
     <w:lsdException w:name="heading 1" w:uiPriority="9" w:qFormat="1"/>
     <w:lsdException w:name="heading 2" w:semiHidden="1" w:uiPriority="9" w:unhideWhenUsed="1" w:qFormat="1"/>
@@ -1666,7 +1510,6 @@
     <w:lsdException w:name="HTML Sample" w:semiHidden="1" w:unhideWhenUsed="1"/>
     <w:lsdException w:name="HTML Typewriter" w:semiHidden="1" w:unhideWhenUsed="1"/>
     <w:lsdException w:name="HTML Variable" w:semiHidden="1" w:unhideWhenUsed="1"/>
-    <w:lsdException w:name="Normal Table" w:semiHidden="1" w:unhideWhenUsed="1"/>
     <w:lsdException w:name="annotation subject" w:semiHidden="1" w:unhideWhenUsed="1"/>
     <w:lsdException w:name="No List" w:semiHidden="1" w:unhideWhenUsed="1"/>
     <w:lsdException w:name="Outline List 1" w:semiHidden="1" w:unhideWhenUsed="1"/>
@@ -1712,11 +1555,9 @@
     <w:lsdException w:name="Table Subtle 1" w:semiHidden="1" w:unhideWhenUsed="1"/>
     <w:lsdException w:name="Table Subtle 2" w:semiHidden="1" w:unhideWhenUsed="1"/>
     <w:lsdException w:name="Table Web 1" w:semiHidden="1" w:unhideWhenUsed="1"/>
-    <w:lsdException w:name="Table Web 2" w:semiHidden="1" w:unhideWhenUsed="1"/>
     <w:lsdException w:name="Table Web 3" w:semiHidden="1" w:unhideWhenUsed="1"/>
     <w:lsdException w:name="Balloon Text" w:semiHidden="1" w:unhideWhenUsed="1"/>
     <w:lsdException w:name="Table Grid" w:uiPriority="39"/>
-    <w:lsdException w:name="Table Theme" w:semiHidden="1" w:unhideWhenUsed="1"/>
     <w:lsdException w:name="Placeholder Text" w:semiHidden="1"/>
     <w:lsdException w:name="No Spacing" w:uiPriority="1" w:qFormat="1"/>
     <w:lsdException w:name="Light Shading" w:uiPriority="60"/>
@@ -1936,6 +1777,8 @@
     <w:lsdException w:name="Smart Hyperlink" w:semiHidden="1" w:unhideWhenUsed="1"/>
     <w:lsdException w:name="Hashtag" w:semiHidden="1" w:unhideWhenUsed="1"/>
     <w:lsdException w:name="Unresolved Mention" w:semiHidden="1" w:unhideWhenUsed="1"/>
+    <w:lsdException w:name="Smart Link" w:semiHidden="1" w:unhideWhenUsed="1"/>
+    <w:lsdException w:name="Smart Link Error" w:semiHidden="1" w:unhideWhenUsed="1"/>
   </w:latentStyles>
   <w:style w:type="paragraph" w:default="1" w:styleId="Normal">
     <w:name w:val="Normal"/>
